--- a/기획안.docx
+++ b/기획안.docx
@@ -10,24 +10,13 @@
           <w:numId w:val="1"/>
         </w:numPr>
         <w:ind w:leftChars="0"/>
+      </w:pPr>
+      <w:r>
         <w:rPr>
           <w:rFonts w:hint="eastAsia"/>
         </w:rPr>
-      </w:pPr>
-      <w:r>
-        <w:rPr>
-          <w:rFonts w:hint="eastAsia"/>
-        </w:rPr>
-        <w:t xml:space="preserve">2d, </w:t>
-      </w:r>
-      <w:proofErr w:type="spellStart"/>
-      <w:r>
-        <w:rPr>
-          <w:rFonts w:hint="eastAsia"/>
-        </w:rPr>
-        <w:t>탑뷰</w:t>
-      </w:r>
-      <w:proofErr w:type="spellEnd"/>
+        <w:t>2d, 탑뷰</w:t>
+      </w:r>
     </w:p>
     <w:p>
       <w:pPr>
@@ -91,6 +80,12 @@
         </w:numPr>
         <w:ind w:leftChars="0"/>
       </w:pPr>
+      <w:r>
+        <w:rPr>
+          <w:rFonts w:hint="eastAsia"/>
+        </w:rPr>
+        <w:t>어</w:t>
+      </w:r>
       <w:bookmarkStart w:id="0" w:name="_GoBack"/>
       <w:bookmarkEnd w:id="0"/>
     </w:p>
@@ -102,6 +97,56 @@
     </w:sectPr>
   </w:body>
 </w:document>
+</file>
+
+<file path=word/endnotes.xml><?xml version="1.0" encoding="utf-8"?>
+<w:endnotes xmlns:wpc="http://schemas.microsoft.com/office/word/2010/wordprocessingCanvas" xmlns:cx="http://schemas.microsoft.com/office/drawing/2014/chartex" xmlns:cx1="http://schemas.microsoft.com/office/drawing/2015/9/8/chartex" xmlns:mc="http://schemas.openxmlformats.org/markup-compatibility/2006" xmlns:o="urn:schemas-microsoft-com:office:office" xmlns:r="http://schemas.openxmlformats.org/officeDocument/2006/relationships" xmlns:m="http://schemas.openxmlformats.org/officeDocument/2006/math" xmlns:v="urn:schemas-microsoft-com:vml" xmlns:wp14="http://schemas.microsoft.com/office/word/2010/wordprocessingDrawing" xmlns:wp="http://schemas.openxmlformats.org/drawingml/2006/wordprocessingDrawing" xmlns:w10="urn:schemas-microsoft-com:office:word" xmlns:w="http://schemas.openxmlformats.org/wordprocessingml/2006/main" xmlns:w14="http://schemas.microsoft.com/office/word/2010/wordml" xmlns:w15="http://schemas.microsoft.com/office/word/2012/wordml" xmlns:w16se="http://schemas.microsoft.com/office/word/2015/wordml/symex" xmlns:wpg="http://schemas.microsoft.com/office/word/2010/wordprocessingGroup" xmlns:wpi="http://schemas.microsoft.com/office/word/2010/wordprocessingInk" xmlns:wne="http://schemas.microsoft.com/office/word/2006/wordml" xmlns:wps="http://schemas.microsoft.com/office/word/2010/wordprocessingShape" mc:Ignorable="w14 w15 w16se wp14">
+  <w:endnote w:type="separator" w:id="-1">
+    <w:p>
+      <w:pPr>
+        <w:spacing w:after="0" w:line="240" w:lineRule="auto"/>
+      </w:pPr>
+      <w:r>
+        <w:separator/>
+      </w:r>
+    </w:p>
+  </w:endnote>
+  <w:endnote w:type="continuationSeparator" w:id="0">
+    <w:p>
+      <w:pPr>
+        <w:spacing w:after="0" w:line="240" w:lineRule="auto"/>
+      </w:pPr>
+      <w:r>
+        <w:continuationSeparator/>
+      </w:r>
+    </w:p>
+  </w:endnote>
+</w:endnotes>
+</file>
+
+<file path=word/footnotes.xml><?xml version="1.0" encoding="utf-8"?>
+<w:footnotes xmlns:wpc="http://schemas.microsoft.com/office/word/2010/wordprocessingCanvas" xmlns:cx="http://schemas.microsoft.com/office/drawing/2014/chartex" xmlns:cx1="http://schemas.microsoft.com/office/drawing/2015/9/8/chartex" xmlns:mc="http://schemas.openxmlformats.org/markup-compatibility/2006" xmlns:o="urn:schemas-microsoft-com:office:office" xmlns:r="http://schemas.openxmlformats.org/officeDocument/2006/relationships" xmlns:m="http://schemas.openxmlformats.org/officeDocument/2006/math" xmlns:v="urn:schemas-microsoft-com:vml" xmlns:wp14="http://schemas.microsoft.com/office/word/2010/wordprocessingDrawing" xmlns:wp="http://schemas.openxmlformats.org/drawingml/2006/wordprocessingDrawing" xmlns:w10="urn:schemas-microsoft-com:office:word" xmlns:w="http://schemas.openxmlformats.org/wordprocessingml/2006/main" xmlns:w14="http://schemas.microsoft.com/office/word/2010/wordml" xmlns:w15="http://schemas.microsoft.com/office/word/2012/wordml" xmlns:w16se="http://schemas.microsoft.com/office/word/2015/wordml/symex" xmlns:wpg="http://schemas.microsoft.com/office/word/2010/wordprocessingGroup" xmlns:wpi="http://schemas.microsoft.com/office/word/2010/wordprocessingInk" xmlns:wne="http://schemas.microsoft.com/office/word/2006/wordml" xmlns:wps="http://schemas.microsoft.com/office/word/2010/wordprocessingShape" mc:Ignorable="w14 w15 w16se wp14">
+  <w:footnote w:type="separator" w:id="-1">
+    <w:p>
+      <w:pPr>
+        <w:spacing w:after="0" w:line="240" w:lineRule="auto"/>
+      </w:pPr>
+      <w:r>
+        <w:separator/>
+      </w:r>
+    </w:p>
+  </w:footnote>
+  <w:footnote w:type="continuationSeparator" w:id="0">
+    <w:p>
+      <w:pPr>
+        <w:spacing w:after="0" w:line="240" w:lineRule="auto"/>
+      </w:pPr>
+      <w:r>
+        <w:continuationSeparator/>
+      </w:r>
+    </w:p>
+  </w:footnote>
+</w:footnotes>
 </file>
 
 <file path=word/numbering.xml><?xml version="1.0" encoding="utf-8"?>
@@ -639,6 +684,50 @@
       <w:ind w:leftChars="400" w:left="800"/>
     </w:pPr>
   </w:style>
+  <w:style w:type="paragraph" w:styleId="a4">
+    <w:name w:val="header"/>
+    <w:basedOn w:val="a"/>
+    <w:link w:val="Char"/>
+    <w:uiPriority w:val="99"/>
+    <w:unhideWhenUsed/>
+    <w:rsid w:val="00BF2A65"/>
+    <w:pPr>
+      <w:tabs>
+        <w:tab w:val="center" w:pos="4513"/>
+        <w:tab w:val="right" w:pos="9026"/>
+      </w:tabs>
+      <w:snapToGrid w:val="0"/>
+    </w:pPr>
+  </w:style>
+  <w:style w:type="character" w:customStyle="1" w:styleId="Char">
+    <w:name w:val="머리글 Char"/>
+    <w:basedOn w:val="a0"/>
+    <w:link w:val="a4"/>
+    <w:uiPriority w:val="99"/>
+    <w:rsid w:val="00BF2A65"/>
+  </w:style>
+  <w:style w:type="paragraph" w:styleId="a5">
+    <w:name w:val="footer"/>
+    <w:basedOn w:val="a"/>
+    <w:link w:val="Char0"/>
+    <w:uiPriority w:val="99"/>
+    <w:unhideWhenUsed/>
+    <w:rsid w:val="00BF2A65"/>
+    <w:pPr>
+      <w:tabs>
+        <w:tab w:val="center" w:pos="4513"/>
+        <w:tab w:val="right" w:pos="9026"/>
+      </w:tabs>
+      <w:snapToGrid w:val="0"/>
+    </w:pPr>
+  </w:style>
+  <w:style w:type="character" w:customStyle="1" w:styleId="Char0">
+    <w:name w:val="바닥글 Char"/>
+    <w:basedOn w:val="a0"/>
+    <w:link w:val="a5"/>
+    <w:uiPriority w:val="99"/>
+    <w:rsid w:val="00BF2A65"/>
+  </w:style>
 </w:styles>
 </file>
 

--- a/기획안.docx
+++ b/기획안.docx
@@ -2,6 +2,50 @@
 <file path=word/document.xml><?xml version="1.0" encoding="utf-8"?>
 <w:document xmlns:wpc="http://schemas.microsoft.com/office/word/2010/wordprocessingCanvas" xmlns:cx="http://schemas.microsoft.com/office/drawing/2014/chartex" xmlns:cx1="http://schemas.microsoft.com/office/drawing/2015/9/8/chartex" xmlns:mc="http://schemas.openxmlformats.org/markup-compatibility/2006" xmlns:o="urn:schemas-microsoft-com:office:office" xmlns:r="http://schemas.openxmlformats.org/officeDocument/2006/relationships" xmlns:m="http://schemas.openxmlformats.org/officeDocument/2006/math" xmlns:v="urn:schemas-microsoft-com:vml" xmlns:wp14="http://schemas.microsoft.com/office/word/2010/wordprocessingDrawing" xmlns:wp="http://schemas.openxmlformats.org/drawingml/2006/wordprocessingDrawing" xmlns:w10="urn:schemas-microsoft-com:office:word" xmlns:w="http://schemas.openxmlformats.org/wordprocessingml/2006/main" xmlns:w14="http://schemas.microsoft.com/office/word/2010/wordml" xmlns:w15="http://schemas.microsoft.com/office/word/2012/wordml" xmlns:w16se="http://schemas.microsoft.com/office/word/2015/wordml/symex" xmlns:wpg="http://schemas.microsoft.com/office/word/2010/wordprocessingGroup" xmlns:wpi="http://schemas.microsoft.com/office/word/2010/wordprocessingInk" xmlns:wne="http://schemas.microsoft.com/office/word/2006/wordml" xmlns:wps="http://schemas.microsoft.com/office/word/2010/wordprocessingShape" mc:Ignorable="w14 w15 w16se wp14">
   <w:body>
+    <w:p>
+      <w:pPr>
+        <w:jc w:val="center"/>
+        <w:rPr>
+          <w:b/>
+          <w:sz w:val="24"/>
+        </w:rPr>
+      </w:pPr>
+      <w:r>
+        <w:rPr>
+          <w:rFonts w:hint="eastAsia"/>
+          <w:b/>
+          <w:sz w:val="24"/>
+        </w:rPr>
+        <w:t>GeoStrike</w:t>
+      </w:r>
+    </w:p>
+    <w:p>
+      <w:pPr>
+        <w:jc w:val="right"/>
+        <w:rPr>
+          <w:rFonts w:hint="eastAsia"/>
+          <w:sz w:val="24"/>
+        </w:rPr>
+      </w:pPr>
+      <w:r>
+        <w:rPr>
+          <w:rFonts w:hint="eastAsia"/>
+        </w:rPr>
+        <w:t xml:space="preserve">개발기간 </w:t>
+      </w:r>
+      <w:r>
+        <w:t xml:space="preserve">: ~ </w:t>
+      </w:r>
+      <w:r>
+        <w:t>03.18</w:t>
+      </w:r>
+      <w:r>
+        <w:rPr>
+          <w:sz w:val="24"/>
+        </w:rPr>
+        <w:br/>
+      </w:r>
+    </w:p>
     <w:p>
       <w:pPr>
         <w:pStyle w:val="a3"/>
@@ -10,10 +54,14 @@
           <w:numId w:val="1"/>
         </w:numPr>
         <w:ind w:leftChars="0"/>
-      </w:pPr>
-      <w:r>
-        <w:rPr>
-          <w:rFonts w:hint="eastAsia"/>
+        <w:rPr>
+          <w:b/>
+        </w:rPr>
+      </w:pPr>
+      <w:r>
+        <w:rPr>
+          <w:rFonts w:hint="eastAsia"/>
+          <w:b/>
         </w:rPr>
         <w:t>2d, 탑뷰</w:t>
       </w:r>
@@ -54,19 +102,27 @@
           <w:numId w:val="1"/>
         </w:numPr>
         <w:ind w:leftChars="0"/>
-      </w:pPr>
-      <w:r>
-        <w:rPr>
-          <w:rFonts w:hint="eastAsia"/>
+        <w:rPr>
+          <w:b/>
+        </w:rPr>
+      </w:pPr>
+      <w:r>
+        <w:rPr>
+          <w:rFonts w:hint="eastAsia"/>
+          <w:b/>
         </w:rPr>
         <w:t xml:space="preserve">카메라 이동 </w:t>
       </w:r>
       <w:r>
+        <w:rPr>
+          <w:b/>
+        </w:rPr>
         <w:t xml:space="preserve">– </w:t>
       </w:r>
       <w:r>
         <w:rPr>
           <w:rFonts w:hint="eastAsia"/>
+          <w:b/>
         </w:rPr>
         <w:t>마우스</w:t>
       </w:r>
@@ -79,15 +135,418 @@
           <w:numId w:val="1"/>
         </w:numPr>
         <w:ind w:leftChars="0"/>
-      </w:pPr>
-      <w:r>
-        <w:rPr>
-          <w:rFonts w:hint="eastAsia"/>
-        </w:rPr>
-        <w:t>어</w:t>
+        <w:rPr>
+          <w:b/>
+        </w:rPr>
+      </w:pPr>
+      <w:r>
+        <w:rPr>
+          <w:rFonts w:hint="eastAsia"/>
+          <w:b/>
+        </w:rPr>
+        <w:t>자원</w:t>
+      </w:r>
+    </w:p>
+    <w:p>
+      <w:pPr>
+        <w:pStyle w:val="a3"/>
+        <w:numPr>
+          <w:ilvl w:val="0"/>
+          <w:numId w:val="1"/>
+        </w:numPr>
+        <w:ind w:leftChars="0"/>
+        <w:rPr>
+          <w:rFonts w:hint="eastAsia"/>
+        </w:rPr>
+      </w:pPr>
+      <w:r>
+        <w:rPr>
+          <w:rFonts w:hint="eastAsia"/>
+        </w:rPr>
+        <w:t xml:space="preserve">유닛 종류 </w:t>
+      </w:r>
+      <w:r>
+        <w:t xml:space="preserve">– </w:t>
+      </w:r>
+      <w:r>
+        <w:rPr>
+          <w:rFonts w:hint="eastAsia"/>
+        </w:rPr>
+        <w:t>근접,</w:t>
+      </w:r>
+      <w:r>
+        <w:t xml:space="preserve"> </w:t>
+      </w:r>
+      <w:r>
+        <w:rPr>
+          <w:rFonts w:hint="eastAsia"/>
+        </w:rPr>
+        <w:t>공중,</w:t>
+      </w:r>
+      <w:r>
+        <w:t xml:space="preserve"> </w:t>
+      </w:r>
+      <w:r>
+        <w:rPr>
+          <w:rFonts w:hint="eastAsia"/>
+        </w:rPr>
+        <w:t xml:space="preserve">원거리, </w:t>
+      </w:r>
+      <w:r>
+        <w:t>기타등등</w:t>
+      </w:r>
+    </w:p>
+    <w:p>
+      <w:pPr>
+        <w:pStyle w:val="a3"/>
+        <w:numPr>
+          <w:ilvl w:val="0"/>
+          <w:numId w:val="1"/>
+        </w:numPr>
+        <w:ind w:leftChars="0"/>
+      </w:pPr>
+      <w:r>
+        <w:rPr>
+          <w:rFonts w:hint="eastAsia"/>
+        </w:rPr>
+        <w:t xml:space="preserve">건물 종류 </w:t>
+      </w:r>
+      <w:r>
+        <w:t xml:space="preserve">– </w:t>
+      </w:r>
+      <w:r>
+        <w:rPr>
+          <w:rFonts w:hint="eastAsia"/>
+        </w:rPr>
+        <w:t>자원,</w:t>
+      </w:r>
+      <w:r>
+        <w:t xml:space="preserve"> </w:t>
+      </w:r>
+      <w:r>
+        <w:rPr>
+          <w:rFonts w:hint="eastAsia"/>
+        </w:rPr>
+        <w:t>공격,</w:t>
+      </w:r>
+      <w:r>
+        <w:t xml:space="preserve"> </w:t>
+      </w:r>
+      <w:r>
+        <w:rPr>
+          <w:rFonts w:hint="eastAsia"/>
+        </w:rPr>
+        <w:t>강화,</w:t>
+      </w:r>
+      <w:r>
+        <w:t xml:space="preserve"> </w:t>
+      </w:r>
+    </w:p>
+    <w:p>
+      <w:pPr>
+        <w:pStyle w:val="a3"/>
+        <w:numPr>
+          <w:ilvl w:val="0"/>
+          <w:numId w:val="1"/>
+        </w:numPr>
+        <w:ind w:leftChars="0"/>
+        <w:rPr>
+          <w:b/>
+        </w:rPr>
+      </w:pPr>
+      <w:r>
+        <w:rPr>
+          <w:rFonts w:hint="eastAsia"/>
+          <w:b/>
+        </w:rPr>
+        <w:t xml:space="preserve">소환 시스템 </w:t>
+      </w:r>
+      <w:r>
+        <w:rPr>
+          <w:b/>
+        </w:rPr>
+        <w:t xml:space="preserve">– </w:t>
+      </w:r>
+      <w:r>
+        <w:rPr>
+          <w:rFonts w:hint="eastAsia"/>
+          <w:b/>
+        </w:rPr>
+        <w:t>일정 시간마다 주기적으로 전체 출력</w:t>
+      </w:r>
+    </w:p>
+    <w:p>
+      <w:pPr>
+        <w:pStyle w:val="a3"/>
+        <w:numPr>
+          <w:ilvl w:val="0"/>
+          <w:numId w:val="1"/>
+        </w:numPr>
+        <w:ind w:leftChars="0"/>
+      </w:pPr>
+      <w:r>
+        <w:rPr>
+          <w:rFonts w:hint="eastAsia"/>
+        </w:rPr>
+        <w:t xml:space="preserve">전장 오브젝트 </w:t>
+      </w:r>
+      <w:r>
+        <w:t xml:space="preserve">– </w:t>
+      </w:r>
+      <w:r>
+        <w:rPr>
+          <w:rFonts w:hint="eastAsia"/>
+        </w:rPr>
+        <w:t>방어선(포탑</w:t>
+      </w:r>
+      <w:r>
+        <w:t xml:space="preserve">) -&gt; </w:t>
+      </w:r>
+      <w:r>
+        <w:rPr>
+          <w:rFonts w:hint="eastAsia"/>
+        </w:rPr>
+        <w:t>보상, 넥서스</w:t>
+      </w:r>
+    </w:p>
+    <w:p>
+      <w:pPr>
+        <w:pStyle w:val="a3"/>
+        <w:numPr>
+          <w:ilvl w:val="0"/>
+          <w:numId w:val="1"/>
+        </w:numPr>
+        <w:ind w:leftChars="0"/>
+        <w:rPr>
+          <w:b/>
+        </w:rPr>
+      </w:pPr>
+      <w:r>
+        <w:rPr>
+          <w:rFonts w:hint="eastAsia"/>
+          <w:b/>
+        </w:rPr>
+        <w:t xml:space="preserve">멀티 플레이 </w:t>
+      </w:r>
+      <w:r>
+        <w:rPr>
+          <w:b/>
+        </w:rPr>
+        <w:t>– 1 vs 1 (</w:t>
+      </w:r>
+      <w:r>
+        <w:rPr>
+          <w:rFonts w:hint="eastAsia"/>
+          <w:b/>
+        </w:rPr>
+        <w:t>일단은</w:t>
+      </w:r>
+      <w:r>
+        <w:rPr>
+          <w:b/>
+        </w:rPr>
+        <w:t>)</w:t>
+      </w:r>
+    </w:p>
+    <w:p>
+      <w:pPr>
+        <w:pStyle w:val="a3"/>
+        <w:numPr>
+          <w:ilvl w:val="0"/>
+          <w:numId w:val="1"/>
+        </w:numPr>
+        <w:ind w:leftChars="0"/>
+      </w:pPr>
+      <w:r>
+        <w:rPr>
+          <w:rFonts w:hint="eastAsia"/>
+        </w:rPr>
+        <w:t>미니맵(</w:t>
+      </w:r>
+      <w:r>
+        <w:t>UI</w:t>
+      </w:r>
+      <w:r>
+        <w:rPr>
+          <w:rFonts w:hint="eastAsia"/>
+        </w:rPr>
+        <w:t xml:space="preserve">) </w:t>
+      </w:r>
+      <w:r>
+        <w:t>–</w:t>
+      </w:r>
+      <w:r>
+        <w:rPr>
+          <w:rFonts w:hint="eastAsia"/>
+        </w:rPr>
+        <w:t xml:space="preserve"> 없어도 되지 않나 싶음 -&gt; 줌인 등으로 대체</w:t>
+      </w:r>
+    </w:p>
+    <w:p>
+      <w:pPr>
+        <w:pStyle w:val="a3"/>
+        <w:numPr>
+          <w:ilvl w:val="0"/>
+          <w:numId w:val="1"/>
+        </w:numPr>
+        <w:ind w:leftChars="0"/>
+      </w:pPr>
+      <w:r>
+        <w:rPr>
+          <w:rFonts w:hint="eastAsia"/>
+        </w:rPr>
+        <w:t>단축키 창(</w:t>
+      </w:r>
+      <w:r>
+        <w:t>UI)</w:t>
+      </w:r>
+    </w:p>
+    <w:p>
+      <w:pPr>
+        <w:pStyle w:val="a3"/>
+        <w:numPr>
+          <w:ilvl w:val="0"/>
+          <w:numId w:val="1"/>
+        </w:numPr>
+        <w:ind w:leftChars="0"/>
+        <w:rPr>
+          <w:b/>
+        </w:rPr>
+      </w:pPr>
+      <w:r>
+        <w:rPr>
+          <w:b/>
+        </w:rPr>
+        <w:t xml:space="preserve">유닛 AI – 적 </w:t>
+      </w:r>
+      <w:r>
+        <w:rPr>
+          <w:rFonts w:hint="eastAsia"/>
+          <w:b/>
+        </w:rPr>
+        <w:t>공격?</w:t>
+      </w:r>
+      <w:r>
+        <w:rPr>
+          <w:b/>
+        </w:rPr>
+        <w:t xml:space="preserve"> </w:t>
+      </w:r>
+      <w:r>
+        <w:rPr>
+          <w:rFonts w:hint="eastAsia"/>
+          <w:b/>
+        </w:rPr>
+        <w:t>뭐를?</w:t>
+      </w:r>
+    </w:p>
+    <w:p>
+      <w:pPr>
+        <w:pStyle w:val="a3"/>
+        <w:numPr>
+          <w:ilvl w:val="0"/>
+          <w:numId w:val="1"/>
+        </w:numPr>
+        <w:ind w:leftChars="0"/>
+      </w:pPr>
+      <w:r>
+        <w:rPr>
+          <w:rFonts w:hint="eastAsia"/>
+        </w:rPr>
+        <w:t>맵</w:t>
+      </w:r>
+    </w:p>
+    <w:p>
+      <w:pPr>
+        <w:widowControl/>
+        <w:wordWrap/>
+        <w:autoSpaceDE/>
+        <w:autoSpaceDN/>
+      </w:pPr>
+      <w:r>
+        <w:br w:type="page"/>
+      </w:r>
+    </w:p>
+    <w:p>
+      <w:r>
+        <w:rPr>
+          <w:rFonts w:hint="eastAsia"/>
+        </w:rPr>
+        <w:lastRenderedPageBreak/>
+        <w:t>1</w:t>
+      </w:r>
+      <w:r>
+        <w:rPr>
+          <w:rFonts w:hint="eastAsia"/>
+        </w:rPr>
+        <w:t>주차</w:t>
+      </w:r>
+      <w:r>
+        <w:rPr>
+          <w:rFonts w:hint="eastAsia"/>
+        </w:rPr>
+        <w:t xml:space="preserve"> 목표:</w:t>
+      </w:r>
+      <w:r>
+        <w:t xml:space="preserve"> </w:t>
+      </w:r>
+      <w:r>
+        <w:rPr>
+          <w:rFonts w:hint="eastAsia"/>
+        </w:rPr>
+        <w:t>기본적인 틀 잡기</w:t>
+      </w:r>
+      <w:r>
+        <w:rPr>
+          <w:rFonts w:hint="eastAsia"/>
+        </w:rPr>
+        <w:t xml:space="preserve"> </w:t>
+      </w:r>
+      <w:r>
+        <w:t>–</w:t>
+      </w:r>
+      <w:r>
+        <w:rPr>
+          <w:rFonts w:hint="eastAsia"/>
+        </w:rPr>
+        <w:t xml:space="preserve"> 건물 생성 및 유닛 출력</w:t>
       </w:r>
       <w:bookmarkStart w:id="0" w:name="_GoBack"/>
       <w:bookmarkEnd w:id="0"/>
+    </w:p>
+    <w:p>
+      <w:pPr>
+        <w:widowControl/>
+        <w:wordWrap/>
+        <w:autoSpaceDE/>
+        <w:autoSpaceDN/>
+      </w:pPr>
+      <w:r>
+        <w:br w:type="page"/>
+      </w:r>
+    </w:p>
+    <w:p>
+      <w:pPr>
+        <w:rPr>
+          <w:rFonts w:hint="eastAsia"/>
+        </w:rPr>
+      </w:pPr>
+      <w:r>
+        <w:rPr>
+          <w:rFonts w:hint="eastAsia"/>
+        </w:rPr>
+        <w:lastRenderedPageBreak/>
+        <w:t>01/13</w:t>
+      </w:r>
+      <w:r>
+        <w:t xml:space="preserve">: </w:t>
+      </w:r>
+      <w:r>
+        <w:rPr>
+          <w:rFonts w:hint="eastAsia"/>
+        </w:rPr>
+        <w:t>게임 설정 초안 확정 및 초기 기획</w:t>
+      </w:r>
     </w:p>
     <w:sectPr>
       <w:pgSz w:w="11906" w:h="16838"/>

--- a/기획안.docx
+++ b/기획안.docx
@@ -23,7 +23,6 @@
       <w:pPr>
         <w:jc w:val="right"/>
         <w:rPr>
-          <w:rFonts w:hint="eastAsia"/>
           <w:sz w:val="24"/>
         </w:rPr>
       </w:pPr>
@@ -31,7 +30,19 @@
         <w:rPr>
           <w:rFonts w:hint="eastAsia"/>
         </w:rPr>
-        <w:t xml:space="preserve">개발기간 </w:t>
+        <w:t>개발</w:t>
+      </w:r>
+      <w:r>
+        <w:rPr>
+          <w:rFonts w:hint="eastAsia"/>
+        </w:rPr>
+        <w:t xml:space="preserve"> </w:t>
+      </w:r>
+      <w:r>
+        <w:rPr>
+          <w:rFonts w:hint="eastAsia"/>
+        </w:rPr>
+        <w:t>기간</w:t>
       </w:r>
       <w:r>
         <w:t xml:space="preserve">: ~ </w:t>
@@ -74,24 +85,55 @@
           <w:numId w:val="1"/>
         </w:numPr>
         <w:ind w:leftChars="0"/>
-      </w:pPr>
-      <w:r>
-        <w:rPr>
-          <w:rFonts w:hint="eastAsia"/>
+        <w:rPr>
+          <w:strike/>
+        </w:rPr>
+      </w:pPr>
+      <w:r>
+        <w:rPr>
+          <w:rFonts w:hint="eastAsia"/>
+          <w:strike/>
         </w:rPr>
         <w:t xml:space="preserve">일꾼의 유무 </w:t>
       </w:r>
       <w:r>
+        <w:rPr>
+          <w:strike/>
+        </w:rPr>
         <w:t>–</w:t>
       </w:r>
       <w:r>
         <w:rPr>
           <w:rFonts w:hint="eastAsia"/>
+          <w:strike/>
         </w:rPr>
         <w:t xml:space="preserve"> 단축키(건물 및 유닛, 강화 시스템</w:t>
       </w:r>
       <w:r>
+        <w:rPr>
+          <w:rFonts w:hint="eastAsia"/>
+          <w:strike/>
+        </w:rPr>
+        <w:t xml:space="preserve">, 커스텀 </w:t>
+      </w:r>
+      <w:r>
+        <w:rPr>
+          <w:strike/>
+        </w:rPr>
         <w:t>)</w:t>
+      </w:r>
+      <w:r>
+        <w:rPr>
+          <w:strike/>
+        </w:rPr>
+        <w:t xml:space="preserve"> </w:t>
+      </w:r>
+      <w:r>
+        <w:rPr>
+          <w:rFonts w:hint="eastAsia"/>
+          <w:strike/>
+        </w:rPr>
+        <w:t>제외?</w:t>
       </w:r>
     </w:p>
     <w:p>
@@ -146,6 +188,31 @@
         </w:rPr>
         <w:t>자원</w:t>
       </w:r>
+      <w:r>
+        <w:rPr>
+          <w:rFonts w:hint="eastAsia"/>
+          <w:b/>
+        </w:rPr>
+        <w:t xml:space="preserve"> -</w:t>
+      </w:r>
+      <w:r>
+        <w:t xml:space="preserve"> </w:t>
+      </w:r>
+      <w:r>
+        <w:rPr>
+          <w:rFonts w:hint="eastAsia"/>
+        </w:rPr>
+        <w:t>자원의 생성 속도,</w:t>
+      </w:r>
+      <w:r>
+        <w:t xml:space="preserve"> </w:t>
+      </w:r>
+      <w:r>
+        <w:rPr>
+          <w:rFonts w:hint="eastAsia"/>
+        </w:rPr>
+        <w:t>생성 크기</w:t>
+      </w:r>
     </w:p>
     <w:p>
       <w:pPr>
@@ -155,9 +222,6 @@
           <w:numId w:val="1"/>
         </w:numPr>
         <w:ind w:leftChars="0"/>
-        <w:rPr>
-          <w:rFonts w:hint="eastAsia"/>
-        </w:rPr>
       </w:pPr>
       <w:r>
         <w:rPr>
@@ -241,6 +305,60 @@
       <w:r>
         <w:t xml:space="preserve"> </w:t>
       </w:r>
+      <w:r>
+        <w:t xml:space="preserve">- </w:t>
+      </w:r>
+      <w:r>
+        <w:rPr>
+          <w:rFonts w:hint="eastAsia"/>
+        </w:rPr>
+        <w:t>테트리스 방식 배치</w:t>
+      </w:r>
+      <w:r>
+        <w:rPr>
+          <w:rFonts w:hint="eastAsia"/>
+        </w:rPr>
+        <w:t>, 생성 속도 유무?</w:t>
+      </w:r>
+      <w:r>
+        <w:t xml:space="preserve"> </w:t>
+      </w:r>
+      <w:r>
+        <w:br/>
+      </w:r>
+      <w:r>
+        <w:rPr>
+          <w:rFonts w:hint="eastAsia"/>
+        </w:rPr>
+        <w:t>자원 건물은 생성 시 패널티 부여</w:t>
+      </w:r>
+      <w:r>
+        <w:br/>
+      </w:r>
+      <w:r>
+        <w:rPr>
+          <w:rFonts w:hint="eastAsia"/>
+        </w:rPr>
+        <w:t xml:space="preserve">테트리스 </w:t>
+      </w:r>
+      <w:r>
+        <w:t xml:space="preserve">– </w:t>
+      </w:r>
+      <w:r>
+        <w:rPr>
+          <w:rFonts w:hint="eastAsia"/>
+        </w:rPr>
+        <w:t xml:space="preserve">랜덤으로 블록이 주어지고 그 블록이 건물의 모양이 됨, </w:t>
+      </w:r>
+      <w:r>
+        <w:br/>
+      </w:r>
+      <w:r>
+        <w:rPr>
+          <w:rFonts w:hint="eastAsia"/>
+        </w:rPr>
+        <w:t>블록 모양마다 효과를 부여</w:t>
+      </w:r>
     </w:p>
     <w:p>
       <w:pPr>
@@ -379,7 +497,55 @@
         <w:rPr>
           <w:rFonts w:hint="eastAsia"/>
         </w:rPr>
-        <w:t xml:space="preserve"> 없어도 되지 않나 싶음 -&gt; 줌인 등으로 대체</w:t>
+        <w:t xml:space="preserve"> </w:t>
+      </w:r>
+      <w:r>
+        <w:rPr>
+          <w:rFonts w:hint="eastAsia"/>
+          <w:strike/>
+        </w:rPr>
+        <w:t>없어도 되지 않나 싶음</w:t>
+      </w:r>
+      <w:r>
+        <w:rPr>
+          <w:rFonts w:hint="eastAsia"/>
+        </w:rPr>
+        <w:t xml:space="preserve"> -&gt; 줌인</w:t>
+      </w:r>
+      <w:r>
+        <w:rPr>
+          <w:rFonts w:hint="eastAsia"/>
+        </w:rPr>
+        <w:t xml:space="preserve">도 넣고 </w:t>
+      </w:r>
+      <w:r>
+        <w:rPr>
+          <w:rFonts w:hint="eastAsia"/>
+        </w:rPr>
+        <w:t>미니</w:t>
+      </w:r>
+      <w:bookmarkStart w:id="0" w:name="_GoBack"/>
+      <w:bookmarkEnd w:id="0"/>
+      <w:r>
+        <w:rPr>
+          <w:rFonts w:hint="eastAsia"/>
+        </w:rPr>
+        <w:t xml:space="preserve">맵 </w:t>
+      </w:r>
+      <w:r>
+        <w:rPr>
+          <w:rFonts w:hint="eastAsia"/>
+        </w:rPr>
+        <w:t>있는 것이 좋은 것으로 판별</w:t>
+      </w:r>
+      <w:r>
+        <w:br/>
+      </w:r>
+      <w:r>
+        <w:rPr>
+          <w:rFonts w:hint="eastAsia"/>
+        </w:rPr>
+        <w:t>-&gt; 미니맵은 있는걸로</w:t>
       </w:r>
     </w:p>
     <w:p>
@@ -458,6 +624,97 @@
     </w:p>
     <w:p>
       <w:pPr>
+        <w:pStyle w:val="a3"/>
+        <w:numPr>
+          <w:ilvl w:val="0"/>
+          <w:numId w:val="1"/>
+        </w:numPr>
+        <w:ind w:leftChars="0"/>
+        <w:rPr>
+          <w:rFonts w:hint="eastAsia"/>
+        </w:rPr>
+      </w:pPr>
+      <w:r>
+        <w:rPr>
+          <w:rFonts w:hint="eastAsia"/>
+        </w:rPr>
+        <w:t>물량 전 공간 문제 - 2</w:t>
+      </w:r>
+      <w:r>
+        <w:t xml:space="preserve">D </w:t>
+      </w:r>
+      <w:r>
+        <w:rPr>
+          <w:rFonts w:hint="eastAsia"/>
+        </w:rPr>
+        <w:t>겹침이 가능할까?</w:t>
+      </w:r>
+    </w:p>
+    <w:p>
+      <w:pPr>
+        <w:pStyle w:val="a3"/>
+        <w:numPr>
+          <w:ilvl w:val="0"/>
+          <w:numId w:val="1"/>
+        </w:numPr>
+        <w:ind w:leftChars="0"/>
+      </w:pPr>
+      <w:r>
+        <w:rPr>
+          <w:rFonts w:hint="eastAsia"/>
+        </w:rPr>
+        <w:t>특수능력 추가</w:t>
+      </w:r>
+      <w:r>
+        <w:t xml:space="preserve"> – </w:t>
+      </w:r>
+      <w:r>
+        <w:rPr>
+          <w:rFonts w:hint="eastAsia"/>
+        </w:rPr>
+        <w:t>게임 시작</w:t>
+      </w:r>
+      <w:r>
+        <w:rPr>
+          <w:rFonts w:hint="eastAsia"/>
+        </w:rPr>
+        <w:t xml:space="preserve"> </w:t>
+      </w:r>
+      <w:r>
+        <w:rPr>
+          <w:rFonts w:hint="eastAsia"/>
+        </w:rPr>
+        <w:t>전 플레이어당 하나씩 선택</w:t>
+      </w:r>
+    </w:p>
+    <w:p>
+      <w:pPr>
+        <w:pStyle w:val="a3"/>
+        <w:numPr>
+          <w:ilvl w:val="0"/>
+          <w:numId w:val="1"/>
+        </w:numPr>
+        <w:ind w:leftChars="0"/>
+      </w:pPr>
+    </w:p>
+    <w:p>
+      <w:pPr>
+        <w:rPr>
+          <w:rFonts w:hint="eastAsia"/>
+        </w:rPr>
+      </w:pPr>
+      <w:r>
+        <w:t xml:space="preserve">- </w:t>
+      </w:r>
+      <w:r>
+        <w:rPr>
+          <w:rFonts w:hint="eastAsia"/>
+        </w:rPr>
+        <w:t>역할 분담</w:t>
+      </w:r>
+    </w:p>
+    <w:p>
+      <w:pPr>
         <w:widowControl/>
         <w:wordWrap/>
         <w:autoSpaceDE/>
@@ -511,8 +768,6 @@
         </w:rPr>
         <w:t xml:space="preserve"> 건물 생성 및 유닛 출력</w:t>
       </w:r>
-      <w:bookmarkStart w:id="0" w:name="_GoBack"/>
-      <w:bookmarkEnd w:id="0"/>
     </w:p>
     <w:p>
       <w:pPr>
@@ -526,11 +781,6 @@
       </w:r>
     </w:p>
     <w:p>
-      <w:pPr>
-        <w:rPr>
-          <w:rFonts w:hint="eastAsia"/>
-        </w:rPr>
-      </w:pPr>
       <w:r>
         <w:rPr>
           <w:rFonts w:hint="eastAsia"/>
@@ -547,6 +797,24 @@
         </w:rPr>
         <w:t>게임 설정 초안 확정 및 초기 기획</w:t>
       </w:r>
+    </w:p>
+    <w:p>
+      <w:pPr>
+        <w:widowControl/>
+        <w:wordWrap/>
+        <w:autoSpaceDE/>
+        <w:autoSpaceDN/>
+      </w:pPr>
+      <w:r>
+        <w:br w:type="page"/>
+      </w:r>
+    </w:p>
+    <w:p>
+      <w:pPr>
+        <w:rPr>
+          <w:rFonts w:hint="eastAsia"/>
+        </w:rPr>
+      </w:pPr>
     </w:p>
     <w:sectPr>
       <w:pgSz w:w="11906" w:h="16838"/>
@@ -611,6 +879,118 @@
 <file path=word/numbering.xml><?xml version="1.0" encoding="utf-8"?>
 <w:numbering xmlns:wpc="http://schemas.microsoft.com/office/word/2010/wordprocessingCanvas" xmlns:cx="http://schemas.microsoft.com/office/drawing/2014/chartex" xmlns:cx1="http://schemas.microsoft.com/office/drawing/2015/9/8/chartex" xmlns:mc="http://schemas.openxmlformats.org/markup-compatibility/2006" xmlns:o="urn:schemas-microsoft-com:office:office" xmlns:r="http://schemas.openxmlformats.org/officeDocument/2006/relationships" xmlns:m="http://schemas.openxmlformats.org/officeDocument/2006/math" xmlns:v="urn:schemas-microsoft-com:vml" xmlns:wp14="http://schemas.microsoft.com/office/word/2010/wordprocessingDrawing" xmlns:wp="http://schemas.openxmlformats.org/drawingml/2006/wordprocessingDrawing" xmlns:w10="urn:schemas-microsoft-com:office:word" xmlns:w="http://schemas.openxmlformats.org/wordprocessingml/2006/main" xmlns:w14="http://schemas.microsoft.com/office/word/2010/wordml" xmlns:w15="http://schemas.microsoft.com/office/word/2012/wordml" xmlns:w16se="http://schemas.microsoft.com/office/word/2015/wordml/symex" xmlns:wpg="http://schemas.microsoft.com/office/word/2010/wordprocessingGroup" xmlns:wpi="http://schemas.microsoft.com/office/word/2010/wordprocessingInk" xmlns:wne="http://schemas.microsoft.com/office/word/2006/wordml" xmlns:wps="http://schemas.microsoft.com/office/word/2010/wordprocessingShape" mc:Ignorable="w14 w15 w16se wp14">
   <w:abstractNum w:abstractNumId="0" w15:restartNumberingAfterBreak="0">
+    <w:nsid w:val="22E276D5"/>
+    <w:multiLevelType w:val="hybridMultilevel"/>
+    <w:tmpl w:val="C93EED9A"/>
+    <w:lvl w:ilvl="0" w:tplc="2F74BD2C">
+      <w:numFmt w:val="bullet"/>
+      <w:lvlText w:val="-"/>
+      <w:lvlJc w:val="left"/>
+      <w:pPr>
+        <w:ind w:left="760" w:hanging="360"/>
+      </w:pPr>
+      <w:rPr>
+        <w:rFonts w:ascii="맑은 고딕" w:eastAsia="맑은 고딕" w:hAnsi="맑은 고딕" w:cstheme="minorBidi" w:hint="eastAsia"/>
+      </w:rPr>
+    </w:lvl>
+    <w:lvl w:ilvl="1" w:tplc="04090003" w:tentative="1">
+      <w:start w:val="1"/>
+      <w:numFmt w:val="bullet"/>
+      <w:lvlText w:val=""/>
+      <w:lvlJc w:val="left"/>
+      <w:pPr>
+        <w:ind w:left="1200" w:hanging="400"/>
+      </w:pPr>
+      <w:rPr>
+        <w:rFonts w:ascii="Wingdings" w:hAnsi="Wingdings" w:hint="default"/>
+      </w:rPr>
+    </w:lvl>
+    <w:lvl w:ilvl="2" w:tplc="04090005" w:tentative="1">
+      <w:start w:val="1"/>
+      <w:numFmt w:val="bullet"/>
+      <w:lvlText w:val=""/>
+      <w:lvlJc w:val="left"/>
+      <w:pPr>
+        <w:ind w:left="1600" w:hanging="400"/>
+      </w:pPr>
+      <w:rPr>
+        <w:rFonts w:ascii="Wingdings" w:hAnsi="Wingdings" w:hint="default"/>
+      </w:rPr>
+    </w:lvl>
+    <w:lvl w:ilvl="3" w:tplc="04090001" w:tentative="1">
+      <w:start w:val="1"/>
+      <w:numFmt w:val="bullet"/>
+      <w:lvlText w:val=""/>
+      <w:lvlJc w:val="left"/>
+      <w:pPr>
+        <w:ind w:left="2000" w:hanging="400"/>
+      </w:pPr>
+      <w:rPr>
+        <w:rFonts w:ascii="Wingdings" w:hAnsi="Wingdings" w:hint="default"/>
+      </w:rPr>
+    </w:lvl>
+    <w:lvl w:ilvl="4" w:tplc="04090003" w:tentative="1">
+      <w:start w:val="1"/>
+      <w:numFmt w:val="bullet"/>
+      <w:lvlText w:val=""/>
+      <w:lvlJc w:val="left"/>
+      <w:pPr>
+        <w:ind w:left="2400" w:hanging="400"/>
+      </w:pPr>
+      <w:rPr>
+        <w:rFonts w:ascii="Wingdings" w:hAnsi="Wingdings" w:hint="default"/>
+      </w:rPr>
+    </w:lvl>
+    <w:lvl w:ilvl="5" w:tplc="04090005" w:tentative="1">
+      <w:start w:val="1"/>
+      <w:numFmt w:val="bullet"/>
+      <w:lvlText w:val=""/>
+      <w:lvlJc w:val="left"/>
+      <w:pPr>
+        <w:ind w:left="2800" w:hanging="400"/>
+      </w:pPr>
+      <w:rPr>
+        <w:rFonts w:ascii="Wingdings" w:hAnsi="Wingdings" w:hint="default"/>
+      </w:rPr>
+    </w:lvl>
+    <w:lvl w:ilvl="6" w:tplc="04090001" w:tentative="1">
+      <w:start w:val="1"/>
+      <w:numFmt w:val="bullet"/>
+      <w:lvlText w:val=""/>
+      <w:lvlJc w:val="left"/>
+      <w:pPr>
+        <w:ind w:left="3200" w:hanging="400"/>
+      </w:pPr>
+      <w:rPr>
+        <w:rFonts w:ascii="Wingdings" w:hAnsi="Wingdings" w:hint="default"/>
+      </w:rPr>
+    </w:lvl>
+    <w:lvl w:ilvl="7" w:tplc="04090003" w:tentative="1">
+      <w:start w:val="1"/>
+      <w:numFmt w:val="bullet"/>
+      <w:lvlText w:val=""/>
+      <w:lvlJc w:val="left"/>
+      <w:pPr>
+        <w:ind w:left="3600" w:hanging="400"/>
+      </w:pPr>
+      <w:rPr>
+        <w:rFonts w:ascii="Wingdings" w:hAnsi="Wingdings" w:hint="default"/>
+      </w:rPr>
+    </w:lvl>
+    <w:lvl w:ilvl="8" w:tplc="04090005" w:tentative="1">
+      <w:start w:val="1"/>
+      <w:numFmt w:val="bullet"/>
+      <w:lvlText w:val=""/>
+      <w:lvlJc w:val="left"/>
+      <w:pPr>
+        <w:ind w:left="4000" w:hanging="400"/>
+      </w:pPr>
+      <w:rPr>
+        <w:rFonts w:ascii="Wingdings" w:hAnsi="Wingdings" w:hint="default"/>
+      </w:rPr>
+    </w:lvl>
+  </w:abstractNum>
+  <w:abstractNum w:abstractNumId="1" w15:restartNumberingAfterBreak="0">
     <w:nsid w:val="621B684D"/>
     <w:multiLevelType w:val="hybridMultilevel"/>
     <w:tmpl w:val="2676FBF0"/>
@@ -700,6 +1080,9 @@
     </w:lvl>
   </w:abstractNum>
   <w:num w:numId="1">
+    <w:abstractNumId w:val="1"/>
+  </w:num>
+  <w:num w:numId="2">
     <w:abstractNumId w:val="0"/>
   </w:num>
 </w:numbering>

--- a/기획안.docx
+++ b/기획안.docx
@@ -426,6 +426,8 @@
         </w:rPr>
         <w:t>보상, 넥서스</w:t>
       </w:r>
+      <w:bookmarkStart w:id="0" w:name="_GoBack"/>
+      <w:bookmarkEnd w:id="0"/>
     </w:p>
     <w:p>
       <w:pPr>
@@ -522,15 +524,7 @@
         <w:rPr>
           <w:rFonts w:hint="eastAsia"/>
         </w:rPr>
-        <w:t>미니</w:t>
-      </w:r>
-      <w:bookmarkStart w:id="0" w:name="_GoBack"/>
-      <w:bookmarkEnd w:id="0"/>
-      <w:r>
-        <w:rPr>
-          <w:rFonts w:hint="eastAsia"/>
-        </w:rPr>
-        <w:t xml:space="preserve">맵 </w:t>
+        <w:t xml:space="preserve">미니맵 </w:t>
       </w:r>
       <w:r>
         <w:rPr>
@@ -630,9 +624,6 @@
           <w:numId w:val="1"/>
         </w:numPr>
         <w:ind w:leftChars="0"/>
-        <w:rPr>
-          <w:rFonts w:hint="eastAsia"/>
-        </w:rPr>
       </w:pPr>
       <w:r>
         <w:rPr>
@@ -698,11 +689,6 @@
       </w:pPr>
     </w:p>
     <w:p>
-      <w:pPr>
-        <w:rPr>
-          <w:rFonts w:hint="eastAsia"/>
-        </w:rPr>
-      </w:pPr>
       <w:r>
         <w:t xml:space="preserve">- </w:t>
       </w:r>
@@ -804,13 +790,6 @@
         <w:wordWrap/>
         <w:autoSpaceDE/>
         <w:autoSpaceDN/>
-      </w:pPr>
-      <w:r>
-        <w:br w:type="page"/>
-      </w:r>
-    </w:p>
-    <w:p>
-      <w:pPr>
         <w:rPr>
           <w:rFonts w:hint="eastAsia"/>
         </w:rPr>

--- a/기획안.docx
+++ b/기획안.docx
@@ -348,16 +348,52 @@
         <w:rPr>
           <w:rFonts w:hint="eastAsia"/>
         </w:rPr>
-        <w:t xml:space="preserve">랜덤으로 블록이 주어지고 그 블록이 건물의 모양이 됨, </w:t>
-      </w:r>
+        <w:t>랜덤으로 블록이 주어지고 그 블록이 건물의 모양이 됨</w:t>
+      </w:r>
+      <w:r>
+        <w:rPr>
+          <w:rFonts w:hint="eastAsia"/>
+        </w:rPr>
+        <w:t>,</w:t>
+      </w:r>
+      <w:bookmarkStart w:id="0" w:name="_GoBack"/>
+      <w:bookmarkEnd w:id="0"/>
       <w:r>
         <w:br/>
-      </w:r>
-      <w:r>
-        <w:rPr>
-          <w:rFonts w:hint="eastAsia"/>
-        </w:rPr>
-        <w:t>블록 모양마다 효과를 부여</w:t>
+        <w:t xml:space="preserve"> - </w:t>
+      </w:r>
+      <w:r>
+        <w:rPr>
+          <w:rFonts w:hint="eastAsia"/>
+        </w:rPr>
+        <w:t xml:space="preserve">건물마다 고유의 모양과 능력 </w:t>
+      </w:r>
+      <w:r>
+        <w:t xml:space="preserve">or </w:t>
+      </w:r>
+      <w:r>
+        <w:rPr>
+          <w:rFonts w:hint="eastAsia"/>
+        </w:rPr>
+        <w:t>특정 모양의 건물에 고유의 능력을 부여</w:t>
+      </w:r>
+      <w:r>
+        <w:br/>
+      </w:r>
+      <w:r>
+        <w:rPr>
+          <w:rFonts w:hint="eastAsia"/>
+        </w:rPr>
+        <w:t xml:space="preserve"> </w:t>
+      </w:r>
+      <w:r>
+        <w:t xml:space="preserve">- </w:t>
+      </w:r>
+      <w:r>
+        <w:rPr>
+          <w:rFonts w:hint="eastAsia"/>
+        </w:rPr>
+        <w:t>건물은 유닛 강화와 생산을 동시에 기능함.</w:t>
       </w:r>
     </w:p>
     <w:p>
@@ -426,8 +462,6 @@
         </w:rPr>
         <w:t>보상, 넥서스</w:t>
       </w:r>
-      <w:bookmarkStart w:id="0" w:name="_GoBack"/>
-      <w:bookmarkEnd w:id="0"/>
     </w:p>
     <w:p>
       <w:pPr>
@@ -790,9 +824,6 @@
         <w:wordWrap/>
         <w:autoSpaceDE/>
         <w:autoSpaceDN/>
-        <w:rPr>
-          <w:rFonts w:hint="eastAsia"/>
-        </w:rPr>
       </w:pPr>
     </w:p>
     <w:sectPr>
